--- a/Project/finalreadme.txt.docx
+++ b/Project/finalreadme.txt.docx
@@ -55,13 +55,37 @@
         <w:t>d</w:t>
       </w:r>
       <w:r>
-        <w:t xml:space="preserve"> the executable (`main.exe`) from the</w:t>
+        <w:t xml:space="preserve"> the </w:t>
+      </w:r>
+      <w:r>
+        <w:t xml:space="preserve">zip file </w:t>
+      </w:r>
+      <w:r>
+        <w:t>(`main.</w:t>
+      </w:r>
+      <w:r>
+        <w:t>zip</w:t>
+      </w:r>
+      <w:r>
+        <w:t>`) from the</w:t>
       </w:r>
       <w:r>
         <w:t xml:space="preserve"> submission</w:t>
       </w:r>
       <w:r>
         <w:t xml:space="preserve"> link</w:t>
+      </w:r>
+      <w:r>
+        <w:t xml:space="preserve"> and extract it to any folder which should result in a file called </w:t>
+      </w:r>
+      <w:r>
+        <w:t>`</w:t>
+      </w:r>
+      <w:r>
+        <w:t>main.exe</w:t>
+      </w:r>
+      <w:r>
+        <w:t>`</w:t>
       </w:r>
       <w:r>
         <w:t>.</w:t>
@@ -105,8 +129,13 @@
         <w:t xml:space="preserve"> edit the content directly in the input text area</w:t>
       </w:r>
       <w:r>
-        <w:t xml:space="preserve"> as input in RecSPL</w:t>
-      </w:r>
+        <w:t xml:space="preserve"> as input in </w:t>
+      </w:r>
+      <w:proofErr w:type="spellStart"/>
+      <w:r>
+        <w:t>RecSPL</w:t>
+      </w:r>
+      <w:proofErr w:type="spellEnd"/>
       <w:r>
         <w:t>.</w:t>
       </w:r>
@@ -242,21 +271,7 @@
           <w:sz w:val="28"/>
           <w:szCs w:val="28"/>
         </w:rPr>
-        <w:t>Known Limitations</w:t>
-      </w:r>
-      <w:r>
-        <w:rPr>
-          <w:sz w:val="28"/>
-          <w:szCs w:val="28"/>
-        </w:rPr>
-        <w:t xml:space="preserve"> of the Compiler Software</w:t>
-      </w:r>
-      <w:r>
-        <w:rPr>
-          <w:sz w:val="28"/>
-          <w:szCs w:val="28"/>
-        </w:rPr>
-        <w:t>:</w:t>
+        <w:t>Known Limitations of the Compiler Software:</w:t>
       </w:r>
     </w:p>
     <w:p>
@@ -266,9 +281,11 @@
       <w:r>
         <w:t>‘</w:t>
       </w:r>
+      <w:proofErr w:type="spellStart"/>
       <w:r>
         <w:t>grt</w:t>
       </w:r>
+      <w:proofErr w:type="spellEnd"/>
       <w:r>
         <w:t>’</w:t>
       </w:r>
@@ -278,7 +295,15 @@
     </w:p>
     <w:p>
       <w:r>
-        <w:t>- Type Checking for Built-in Binary Operations is overly lenient (will allow num and text arguments when it should just allow num.)</w:t>
+        <w:t xml:space="preserve">- Type Checking for Built-in Binary Operations is overly lenient (will allow </w:t>
+      </w:r>
+      <w:proofErr w:type="spellStart"/>
+      <w:r>
+        <w:t>num</w:t>
+      </w:r>
+      <w:proofErr w:type="spellEnd"/>
+      <w:r>
+        <w:t xml:space="preserve"> and text arguments when it should just allow num.)</w:t>
       </w:r>
     </w:p>
     <w:p/>
@@ -959,6 +984,7 @@
   <w:style w:type="character" w:default="1" w:styleId="DefaultParagraphFont">
     <w:name w:val="Default Paragraph Font"/>
     <w:uiPriority w:val="1"/>
+    <w:semiHidden/>
     <w:unhideWhenUsed/>
   </w:style>
   <w:style w:type="table" w:default="1" w:styleId="TableNormal">
